--- a/gcm3/doc/2022.09.29 GCM 4.0 Modeling Guide.docx
+++ b/gcm3/doc/2022.09.29 GCM 4.0 Modeling Guide.docx
@@ -11260,10 +11260,7 @@
         <w:t>GlobalPropertiesPluginData</w:t>
       </w:r>
       <w:r>
-        <w:t>.</w:t>
-      </w:r>
-      <w:r>
-        <w:t xml:space="preserve">  </w:t>
+        <w:t xml:space="preserve">.  </w:t>
       </w:r>
     </w:p>
     <w:p>
@@ -11291,25 +11288,7 @@
         </w:numPr>
       </w:pPr>
       <w:r>
-        <w:t>D</w:t>
-      </w:r>
-      <w:r>
-        <w:t>efine</w:t>
-      </w:r>
-      <w:r>
-        <w:t xml:space="preserve"> new g</w:t>
-      </w:r>
-      <w:r>
-        <w:t>lobal</w:t>
-      </w:r>
-      <w:r>
-        <w:t xml:space="preserve"> p</w:t>
-      </w:r>
-      <w:r>
-        <w:t>ropert</w:t>
-      </w:r>
-      <w:r>
-        <w:t>ies (not contained in the initial data)</w:t>
+        <w:t>Define new global properties (not contained in the initial data)</w:t>
       </w:r>
     </w:p>
     <w:p>
@@ -11321,25 +11300,7 @@
         </w:numPr>
       </w:pPr>
       <w:r>
-        <w:t>Retrieve gl</w:t>
-      </w:r>
-      <w:r>
-        <w:t>obal</w:t>
-      </w:r>
-      <w:r>
-        <w:t xml:space="preserve"> p</w:t>
-      </w:r>
-      <w:r>
-        <w:t>roperty</w:t>
-      </w:r>
-      <w:r>
-        <w:t xml:space="preserve"> d</w:t>
-      </w:r>
-      <w:r>
-        <w:t>efinition</w:t>
-      </w:r>
-      <w:r>
-        <w:t>s</w:t>
+        <w:t>Retrieve global property definitions</w:t>
       </w:r>
     </w:p>
     <w:p>
@@ -11351,10 +11312,7 @@
         </w:numPr>
       </w:pPr>
       <w:r>
-        <w:t xml:space="preserve">Retrieve global property </w:t>
-      </w:r>
-      <w:r>
-        <w:t>ids</w:t>
+        <w:t>Retrieve global property ids</w:t>
       </w:r>
     </w:p>
     <w:p>
@@ -11366,13 +11324,7 @@
         </w:numPr>
       </w:pPr>
       <w:r>
-        <w:t>Retrieve g</w:t>
-      </w:r>
-      <w:r>
-        <w:t>lobal</w:t>
-      </w:r>
-      <w:r>
-        <w:t xml:space="preserve"> property values and the times when they were set</w:t>
+        <w:t>Retrieve global property values and the times when they were set</w:t>
       </w:r>
     </w:p>
     <w:p>
@@ -11384,31 +11336,7 @@
         </w:numPr>
       </w:pPr>
       <w:r>
-        <w:t>S</w:t>
-      </w:r>
-      <w:r>
-        <w:t>et</w:t>
-      </w:r>
-      <w:r>
-        <w:t xml:space="preserve"> g</w:t>
-      </w:r>
-      <w:r>
-        <w:t>lobal</w:t>
-      </w:r>
-      <w:r>
-        <w:t xml:space="preserve"> p</w:t>
-      </w:r>
-      <w:r>
-        <w:t>roperty</w:t>
-      </w:r>
-      <w:r>
-        <w:t xml:space="preserve"> v</w:t>
-      </w:r>
-      <w:r>
-        <w:t>alue</w:t>
-      </w:r>
-      <w:r>
-        <w:t>s</w:t>
+        <w:t>Set global property values</w:t>
       </w:r>
     </w:p>
     <w:p>
@@ -11427,10 +11355,597 @@
       </w:r>
     </w:p>
     <w:p>
+      <w:pPr>
+        <w:pStyle w:val="Heading3"/>
+      </w:pPr>
+      <w:r>
+        <w:t>Example Code</w:t>
+      </w:r>
+    </w:p>
+    <w:p>
+      <w:r>
+        <w:t>Example_13.java show</w:t>
+      </w:r>
+      <w:r>
+        <w:t>s</w:t>
+      </w:r>
+      <w:r>
+        <w:t xml:space="preserve"> a simple usage of the global properties plugin.  In it we will add three double valued properties: ALPHA, BETA, and GAMMA.  ALPHA and BETA will be used to vary the scenarios in the experiment and DELTA will be set to a simple function of ALPHA and BETA that will change over time in the simulation. This will culminate in a report that shows each time the global variables are defined or their values are set.</w:t>
+      </w:r>
+    </w:p>
+    <w:p>
+      <w:r>
+        <w:t>The example includes three plugins:</w:t>
+      </w:r>
+    </w:p>
+    <w:p>
+      <w:pPr>
+        <w:pStyle w:val="ListParagraph"/>
+        <w:numPr>
+          <w:ilvl w:val="0"/>
+          <w:numId w:val="35"/>
+        </w:numPr>
+      </w:pPr>
+      <w:r>
+        <w:t>Global properties plugin – (GCM core plugin) used to manage the properties</w:t>
+      </w:r>
+    </w:p>
+    <w:p>
+      <w:pPr>
+        <w:pStyle w:val="ListParagraph"/>
+        <w:numPr>
+          <w:ilvl w:val="0"/>
+          <w:numId w:val="35"/>
+        </w:numPr>
+      </w:pPr>
+      <w:r>
+        <w:t xml:space="preserve">Reports plugin – </w:t>
+      </w:r>
+      <w:r>
+        <w:t>(GCM core plugin)</w:t>
+      </w:r>
+      <w:r>
+        <w:t xml:space="preserve"> used to manage the report</w:t>
+      </w:r>
+    </w:p>
+    <w:p>
+      <w:pPr>
+        <w:pStyle w:val="ListParagraph"/>
+        <w:numPr>
+          <w:ilvl w:val="0"/>
+          <w:numId w:val="35"/>
+        </w:numPr>
+      </w:pPr>
+      <w:r>
+        <w:t>Model plugin – (local plugin) used to introduce a single actor that will alter the value of DELTA over time</w:t>
+      </w:r>
+    </w:p>
+    <w:p>
+      <w:r>
+        <w:t>The example’s main method in figure 6.1 adds the three plugins</w:t>
+      </w:r>
+      <w:r>
+        <w:t>:</w:t>
+      </w:r>
+    </w:p>
+    <w:p>
+      <w:pPr>
+        <w:pStyle w:val="ListParagraph"/>
+        <w:numPr>
+          <w:ilvl w:val="0"/>
+          <w:numId w:val="35"/>
+        </w:numPr>
+      </w:pPr>
+      <w:r>
+        <w:t>Global properties plugin</w:t>
+      </w:r>
+    </w:p>
+    <w:p>
+      <w:pPr>
+        <w:pStyle w:val="ListParagraph"/>
+        <w:numPr>
+          <w:ilvl w:val="1"/>
+          <w:numId w:val="35"/>
+        </w:numPr>
+      </w:pPr>
+      <w:r>
+        <w:t>initialized with the three global properties</w:t>
+      </w:r>
+    </w:p>
+    <w:p>
+      <w:pPr>
+        <w:pStyle w:val="ListParagraph"/>
+        <w:numPr>
+          <w:ilvl w:val="0"/>
+          <w:numId w:val="35"/>
+        </w:numPr>
+      </w:pPr>
+      <w:r>
+        <w:t>Reports plugin</w:t>
+      </w:r>
+    </w:p>
+    <w:p>
+      <w:pPr>
+        <w:pStyle w:val="ListParagraph"/>
+        <w:numPr>
+          <w:ilvl w:val="1"/>
+          <w:numId w:val="35"/>
+        </w:numPr>
+      </w:pPr>
+      <w:r>
+        <w:t>adds the GlobalPropertyReport (defined by the Global properties plugin)</w:t>
+      </w:r>
+    </w:p>
+    <w:p>
+      <w:pPr>
+        <w:pStyle w:val="ListParagraph"/>
+        <w:numPr>
+          <w:ilvl w:val="1"/>
+          <w:numId w:val="35"/>
+        </w:numPr>
+      </w:pPr>
+      <w:r>
+        <w:t>uses the NIOReportItemHandler to associate an output file with the report</w:t>
+      </w:r>
+    </w:p>
+    <w:p>
+      <w:pPr>
+        <w:pStyle w:val="ListParagraph"/>
+        <w:numPr>
+          <w:ilvl w:val="0"/>
+          <w:numId w:val="35"/>
+        </w:numPr>
+      </w:pPr>
+      <w:r>
+        <w:t>Model plugin</w:t>
+      </w:r>
+    </w:p>
+    <w:p>
+      <w:pPr>
+        <w:pStyle w:val="ListParagraph"/>
+        <w:numPr>
+          <w:ilvl w:val="1"/>
+          <w:numId w:val="35"/>
+        </w:numPr>
+      </w:pPr>
+      <w:r>
+        <w:t>Uses no inputs, but will add a single instance of the GammaActor class</w:t>
+      </w:r>
+    </w:p>
+    <w:p>
+      <w:r>
+        <w:t>The main method then forms a dimension for the experiment from variant values of ALPHA and BETA.  Finally, it executes the experiment.</w:t>
+      </w:r>
+    </w:p>
+    <w:p>
+      <w:pPr>
+        <w:rPr>
+          <w:b/>
+          <w:i/>
+        </w:rPr>
+      </w:pPr>
+      <w:r>
+        <w:rPr>
+          <w:b/>
+          <w:i/>
+        </w:rPr>
+        <w:lastRenderedPageBreak/>
+        <w:t xml:space="preserve">Figure </w:t>
+      </w:r>
+      <w:r>
+        <w:rPr>
+          <w:b/>
+          <w:i/>
+        </w:rPr>
+        <w:t>6</w:t>
+      </w:r>
+      <w:r>
+        <w:rPr>
+          <w:b/>
+          <w:i/>
+        </w:rPr>
+        <w:t>.</w:t>
+      </w:r>
+      <w:r>
+        <w:rPr>
+          <w:b/>
+          <w:i/>
+        </w:rPr>
+        <w:t>1</w:t>
+      </w:r>
+      <w:r>
+        <w:rPr>
+          <w:noProof/>
+        </w:rPr>
+        <w:drawing>
+          <wp:inline distT="0" distB="0" distL="0" distR="0" wp14:anchorId="7D4C09F2" wp14:editId="45932712">
+            <wp:extent cx="5943600" cy="4195445"/>
+            <wp:effectExtent l="38100" t="38100" r="38100" b="33655"/>
+            <wp:docPr id="61" name="Picture 61"/>
+            <wp:cNvGraphicFramePr>
+              <a:graphicFrameLocks xmlns:a="http://schemas.openxmlformats.org/drawingml/2006/main" noChangeAspect="1"/>
+            </wp:cNvGraphicFramePr>
+            <a:graphic xmlns:a="http://schemas.openxmlformats.org/drawingml/2006/main">
+              <a:graphicData uri="http://schemas.openxmlformats.org/drawingml/2006/picture">
+                <pic:pic xmlns:pic="http://schemas.openxmlformats.org/drawingml/2006/picture">
+                  <pic:nvPicPr>
+                    <pic:cNvPr id="1" name=""/>
+                    <pic:cNvPicPr/>
+                  </pic:nvPicPr>
+                  <pic:blipFill>
+                    <a:blip r:embed="rId105"/>
+                    <a:stretch>
+                      <a:fillRect/>
+                    </a:stretch>
+                  </pic:blipFill>
+                  <pic:spPr>
+                    <a:xfrm>
+                      <a:off x="0" y="0"/>
+                      <a:ext cx="5943600" cy="4195445"/>
+                    </a:xfrm>
+                    <a:prstGeom prst="rect">
+                      <a:avLst/>
+                    </a:prstGeom>
+                    <a:ln w="28575">
+                      <a:solidFill>
+                        <a:schemeClr val="accent1">
+                          <a:lumMod val="75000"/>
+                        </a:schemeClr>
+                      </a:solidFill>
+                    </a:ln>
+                  </pic:spPr>
+                </pic:pic>
+              </a:graphicData>
+            </a:graphic>
+          </wp:inline>
+        </w:drawing>
+      </w:r>
+    </w:p>
+    <w:p>
+      <w:r>
+        <w:t>In</w:t>
+      </w:r>
+      <w:r>
+        <w:t>i</w:t>
+      </w:r>
+      <w:r>
+        <w:t>tialization of the global properties</w:t>
+      </w:r>
+      <w:r>
+        <w:t xml:space="preserve"> is shown in figure 6.2</w:t>
+      </w:r>
+    </w:p>
+    <w:p>
+      <w:pPr>
+        <w:rPr>
+          <w:b/>
+          <w:i/>
+        </w:rPr>
+      </w:pPr>
+      <w:r>
+        <w:rPr>
+          <w:b/>
+          <w:i/>
+        </w:rPr>
+        <w:lastRenderedPageBreak/>
+        <w:t>Figure 6.</w:t>
+      </w:r>
+      <w:r>
+        <w:rPr>
+          <w:b/>
+          <w:i/>
+        </w:rPr>
+        <w:t>2</w:t>
+      </w:r>
+      <w:r>
+        <w:rPr>
+          <w:noProof/>
+        </w:rPr>
+        <w:drawing>
+          <wp:inline distT="0" distB="0" distL="0" distR="0" wp14:anchorId="69126B2E" wp14:editId="54B7DA8F">
+            <wp:extent cx="5943600" cy="3192145"/>
+            <wp:effectExtent l="38100" t="38100" r="38100" b="46355"/>
+            <wp:docPr id="68" name="Picture 68"/>
+            <wp:cNvGraphicFramePr>
+              <a:graphicFrameLocks xmlns:a="http://schemas.openxmlformats.org/drawingml/2006/main" noChangeAspect="1"/>
+            </wp:cNvGraphicFramePr>
+            <a:graphic xmlns:a="http://schemas.openxmlformats.org/drawingml/2006/main">
+              <a:graphicData uri="http://schemas.openxmlformats.org/drawingml/2006/picture">
+                <pic:pic xmlns:pic="http://schemas.openxmlformats.org/drawingml/2006/picture">
+                  <pic:nvPicPr>
+                    <pic:cNvPr id="1" name=""/>
+                    <pic:cNvPicPr/>
+                  </pic:nvPicPr>
+                  <pic:blipFill>
+                    <a:blip r:embed="rId106"/>
+                    <a:stretch>
+                      <a:fillRect/>
+                    </a:stretch>
+                  </pic:blipFill>
+                  <pic:spPr>
+                    <a:xfrm>
+                      <a:off x="0" y="0"/>
+                      <a:ext cx="5943600" cy="3192145"/>
+                    </a:xfrm>
+                    <a:prstGeom prst="rect">
+                      <a:avLst/>
+                    </a:prstGeom>
+                    <a:ln w="28575">
+                      <a:solidFill>
+                        <a:schemeClr val="accent1">
+                          <a:lumMod val="75000"/>
+                        </a:schemeClr>
+                      </a:solidFill>
+                    </a:ln>
+                  </pic:spPr>
+                </pic:pic>
+              </a:graphicData>
+            </a:graphic>
+          </wp:inline>
+        </w:drawing>
+      </w:r>
+    </w:p>
+    <w:p/>
+    <w:p>
+      <w:r>
+        <w:t>Figure 6.3 shows the construction of the experiment’s single dimension.</w:t>
+      </w:r>
+    </w:p>
+    <w:p>
+      <w:pPr>
+        <w:rPr>
+          <w:b/>
+          <w:i/>
+        </w:rPr>
+      </w:pPr>
+      <w:r>
+        <w:rPr>
+          <w:b/>
+          <w:i/>
+        </w:rPr>
+        <w:t>Figure 6.</w:t>
+      </w:r>
+      <w:r>
+        <w:rPr>
+          <w:b/>
+          <w:i/>
+        </w:rPr>
+        <w:t>3</w:t>
+      </w:r>
+    </w:p>
+    <w:p>
+      <w:r>
+        <w:rPr>
+          <w:noProof/>
+        </w:rPr>
+        <w:drawing>
+          <wp:inline distT="0" distB="0" distL="0" distR="0" wp14:anchorId="000D3A6F" wp14:editId="2075923E">
+            <wp:extent cx="4821382" cy="3398662"/>
+            <wp:effectExtent l="38100" t="38100" r="36830" b="30480"/>
+            <wp:docPr id="74" name="Picture 74"/>
+            <wp:cNvGraphicFramePr>
+              <a:graphicFrameLocks xmlns:a="http://schemas.openxmlformats.org/drawingml/2006/main" noChangeAspect="1"/>
+            </wp:cNvGraphicFramePr>
+            <a:graphic xmlns:a="http://schemas.openxmlformats.org/drawingml/2006/main">
+              <a:graphicData uri="http://schemas.openxmlformats.org/drawingml/2006/picture">
+                <pic:pic xmlns:pic="http://schemas.openxmlformats.org/drawingml/2006/picture">
+                  <pic:nvPicPr>
+                    <pic:cNvPr id="1" name=""/>
+                    <pic:cNvPicPr/>
+                  </pic:nvPicPr>
+                  <pic:blipFill>
+                    <a:blip r:embed="rId107"/>
+                    <a:stretch>
+                      <a:fillRect/>
+                    </a:stretch>
+                  </pic:blipFill>
+                  <pic:spPr>
+                    <a:xfrm>
+                      <a:off x="0" y="0"/>
+                      <a:ext cx="4837878" cy="3410290"/>
+                    </a:xfrm>
+                    <a:prstGeom prst="rect">
+                      <a:avLst/>
+                    </a:prstGeom>
+                    <a:ln w="28575">
+                      <a:solidFill>
+                        <a:schemeClr val="accent1">
+                          <a:lumMod val="75000"/>
+                        </a:schemeClr>
+                      </a:solidFill>
+                    </a:ln>
+                  </pic:spPr>
+                </pic:pic>
+              </a:graphicData>
+            </a:graphic>
+          </wp:inline>
+        </w:drawing>
+      </w:r>
+    </w:p>
+    <w:p>
+      <w:r>
+        <w:lastRenderedPageBreak/>
+        <w:t>The</w:t>
+      </w:r>
+      <w:r>
+        <w:t xml:space="preserve"> GammaActor </w:t>
+      </w:r>
+      <w:r>
+        <w:t>c</w:t>
+      </w:r>
+      <w:r>
+        <w:t xml:space="preserve">lass </w:t>
+      </w:r>
+      <w:r>
+        <w:t xml:space="preserve">in figure 6.4 </w:t>
+      </w:r>
+      <w:r>
+        <w:t>schedules 10 plans, set one day apart, to change the DELTA value as a successive interpolation between the ALPHA and BETA values that are in turn controlled by the experiment.</w:t>
+      </w:r>
+    </w:p>
+    <w:p>
+      <w:pPr>
+        <w:rPr>
+          <w:b/>
+          <w:i/>
+        </w:rPr>
+      </w:pPr>
+      <w:r>
+        <w:rPr>
+          <w:b/>
+          <w:i/>
+        </w:rPr>
+        <w:t>Figure 6.</w:t>
+      </w:r>
+      <w:r>
+        <w:rPr>
+          <w:b/>
+          <w:i/>
+        </w:rPr>
+        <w:t>4</w:t>
+      </w:r>
+      <w:r>
+        <w:rPr>
+          <w:noProof/>
+        </w:rPr>
+        <w:drawing>
+          <wp:inline distT="0" distB="0" distL="0" distR="0" wp14:anchorId="6A847B0A" wp14:editId="23EC1C03">
+            <wp:extent cx="5943600" cy="1595120"/>
+            <wp:effectExtent l="38100" t="38100" r="38100" b="43180"/>
+            <wp:docPr id="71" name="Picture 71"/>
+            <wp:cNvGraphicFramePr>
+              <a:graphicFrameLocks xmlns:a="http://schemas.openxmlformats.org/drawingml/2006/main" noChangeAspect="1"/>
+            </wp:cNvGraphicFramePr>
+            <a:graphic xmlns:a="http://schemas.openxmlformats.org/drawingml/2006/main">
+              <a:graphicData uri="http://schemas.openxmlformats.org/drawingml/2006/picture">
+                <pic:pic xmlns:pic="http://schemas.openxmlformats.org/drawingml/2006/picture">
+                  <pic:nvPicPr>
+                    <pic:cNvPr id="1" name=""/>
+                    <pic:cNvPicPr/>
+                  </pic:nvPicPr>
+                  <pic:blipFill>
+                    <a:blip r:embed="rId108"/>
+                    <a:stretch>
+                      <a:fillRect/>
+                    </a:stretch>
+                  </pic:blipFill>
+                  <pic:spPr>
+                    <a:xfrm>
+                      <a:off x="0" y="0"/>
+                      <a:ext cx="5943600" cy="1595120"/>
+                    </a:xfrm>
+                    <a:prstGeom prst="rect">
+                      <a:avLst/>
+                    </a:prstGeom>
+                    <a:ln w="28575">
+                      <a:solidFill>
+                        <a:schemeClr val="accent1">
+                          <a:lumMod val="75000"/>
+                        </a:schemeClr>
+                      </a:solidFill>
+                    </a:ln>
+                  </pic:spPr>
+                </pic:pic>
+              </a:graphicData>
+            </a:graphic>
+          </wp:inline>
+        </w:drawing>
+      </w:r>
+    </w:p>
+    <w:p>
+      <w:r>
+        <w:t>The resultant global properties report shows the correct interpolated values for the five scenarios in figure 6.5.</w:t>
+      </w:r>
+    </w:p>
+    <w:p>
+      <w:pPr>
+        <w:rPr>
+          <w:b/>
+          <w:i/>
+        </w:rPr>
+      </w:pPr>
+      <w:r>
+        <w:rPr>
+          <w:b/>
+          <w:i/>
+        </w:rPr>
+        <w:t>Figure 6.</w:t>
+      </w:r>
+      <w:r>
+        <w:rPr>
+          <w:b/>
+          <w:i/>
+        </w:rPr>
+        <w:t>5</w:t>
+      </w:r>
+    </w:p>
+    <w:p>
+      <w:pPr>
+        <w:rPr>
+          <w:b/>
+          <w:i/>
+        </w:rPr>
+      </w:pPr>
       <w:bookmarkStart w:id="0" w:name="_GoBack"/>
+      <w:r>
+        <w:rPr>
+          <w:noProof/>
+        </w:rPr>
+        <w:drawing>
+          <wp:inline distT="0" distB="0" distL="0" distR="0" wp14:anchorId="2793BDC3" wp14:editId="5DB595A3">
+            <wp:extent cx="1905990" cy="2792215"/>
+            <wp:effectExtent l="38100" t="38100" r="37465" b="46355"/>
+            <wp:docPr id="76" name="Picture 76"/>
+            <wp:cNvGraphicFramePr>
+              <a:graphicFrameLocks xmlns:a="http://schemas.openxmlformats.org/drawingml/2006/main" noChangeAspect="1"/>
+            </wp:cNvGraphicFramePr>
+            <a:graphic xmlns:a="http://schemas.openxmlformats.org/drawingml/2006/main">
+              <a:graphicData uri="http://schemas.openxmlformats.org/drawingml/2006/picture">
+                <pic:pic xmlns:pic="http://schemas.openxmlformats.org/drawingml/2006/picture">
+                  <pic:nvPicPr>
+                    <pic:cNvPr id="1" name=""/>
+                    <pic:cNvPicPr/>
+                  </pic:nvPicPr>
+                  <pic:blipFill>
+                    <a:blip r:embed="rId109"/>
+                    <a:stretch>
+                      <a:fillRect/>
+                    </a:stretch>
+                  </pic:blipFill>
+                  <pic:spPr>
+                    <a:xfrm>
+                      <a:off x="0" y="0"/>
+                      <a:ext cx="1923311" cy="2817590"/>
+                    </a:xfrm>
+                    <a:prstGeom prst="rect">
+                      <a:avLst/>
+                    </a:prstGeom>
+                    <a:ln w="28575">
+                      <a:solidFill>
+                        <a:schemeClr val="accent1">
+                          <a:lumMod val="75000"/>
+                        </a:schemeClr>
+                      </a:solidFill>
+                    </a:ln>
+                  </pic:spPr>
+                </pic:pic>
+              </a:graphicData>
+            </a:graphic>
+          </wp:inline>
+        </w:drawing>
+      </w:r>
       <w:bookmarkEnd w:id="0"/>
     </w:p>
     <w:p/>
+    <w:p/>
+    <w:p>
+      <w:pPr>
+        <w:rPr>
+          <w:b/>
+          <w:i/>
+        </w:rPr>
+      </w:pPr>
+    </w:p>
     <w:p>
       <w:pPr>
         <w:pStyle w:val="Heading1"/>
@@ -11458,6 +11973,7 @@
         <w:pStyle w:val="Heading1"/>
       </w:pPr>
       <w:r>
+        <w:lastRenderedPageBreak/>
         <w:t>Chapter</w:t>
       </w:r>
       <w:r>
@@ -14462,6 +14978,119 @@
     </w:lvl>
   </w:abstractNum>
   <w:abstractNum w:abstractNumId="27" w15:restartNumberingAfterBreak="0">
+    <w:nsid w:val="712975CD"/>
+    <w:multiLevelType w:val="hybridMultilevel"/>
+    <w:tmpl w:val="3428392A"/>
+    <w:lvl w:ilvl="0" w:tplc="04090001">
+      <w:start w:val="1"/>
+      <w:numFmt w:val="bullet"/>
+      <w:lvlText w:val=""/>
+      <w:lvlJc w:val="left"/>
+      <w:pPr>
+        <w:ind w:left="720" w:hanging="360"/>
+      </w:pPr>
+      <w:rPr>
+        <w:rFonts w:ascii="Symbol" w:hAnsi="Symbol" w:hint="default"/>
+      </w:rPr>
+    </w:lvl>
+    <w:lvl w:ilvl="1" w:tplc="04090003">
+      <w:start w:val="1"/>
+      <w:numFmt w:val="bullet"/>
+      <w:lvlText w:val="o"/>
+      <w:lvlJc w:val="left"/>
+      <w:pPr>
+        <w:ind w:left="1440" w:hanging="360"/>
+      </w:pPr>
+      <w:rPr>
+        <w:rFonts w:ascii="Courier New" w:hAnsi="Courier New" w:cs="Courier New" w:hint="default"/>
+      </w:rPr>
+    </w:lvl>
+    <w:lvl w:ilvl="2" w:tplc="04090005" w:tentative="1">
+      <w:start w:val="1"/>
+      <w:numFmt w:val="bullet"/>
+      <w:lvlText w:val=""/>
+      <w:lvlJc w:val="left"/>
+      <w:pPr>
+        <w:ind w:left="2160" w:hanging="360"/>
+      </w:pPr>
+      <w:rPr>
+        <w:rFonts w:ascii="Wingdings" w:hAnsi="Wingdings" w:hint="default"/>
+      </w:rPr>
+    </w:lvl>
+    <w:lvl w:ilvl="3" w:tplc="04090001" w:tentative="1">
+      <w:start w:val="1"/>
+      <w:numFmt w:val="bullet"/>
+      <w:lvlText w:val=""/>
+      <w:lvlJc w:val="left"/>
+      <w:pPr>
+        <w:ind w:left="2880" w:hanging="360"/>
+      </w:pPr>
+      <w:rPr>
+        <w:rFonts w:ascii="Symbol" w:hAnsi="Symbol" w:hint="default"/>
+      </w:rPr>
+    </w:lvl>
+    <w:lvl w:ilvl="4" w:tplc="04090003" w:tentative="1">
+      <w:start w:val="1"/>
+      <w:numFmt w:val="bullet"/>
+      <w:lvlText w:val="o"/>
+      <w:lvlJc w:val="left"/>
+      <w:pPr>
+        <w:ind w:left="3600" w:hanging="360"/>
+      </w:pPr>
+      <w:rPr>
+        <w:rFonts w:ascii="Courier New" w:hAnsi="Courier New" w:cs="Courier New" w:hint="default"/>
+      </w:rPr>
+    </w:lvl>
+    <w:lvl w:ilvl="5" w:tplc="04090005" w:tentative="1">
+      <w:start w:val="1"/>
+      <w:numFmt w:val="bullet"/>
+      <w:lvlText w:val=""/>
+      <w:lvlJc w:val="left"/>
+      <w:pPr>
+        <w:ind w:left="4320" w:hanging="360"/>
+      </w:pPr>
+      <w:rPr>
+        <w:rFonts w:ascii="Wingdings" w:hAnsi="Wingdings" w:hint="default"/>
+      </w:rPr>
+    </w:lvl>
+    <w:lvl w:ilvl="6" w:tplc="04090001" w:tentative="1">
+      <w:start w:val="1"/>
+      <w:numFmt w:val="bullet"/>
+      <w:lvlText w:val=""/>
+      <w:lvlJc w:val="left"/>
+      <w:pPr>
+        <w:ind w:left="5040" w:hanging="360"/>
+      </w:pPr>
+      <w:rPr>
+        <w:rFonts w:ascii="Symbol" w:hAnsi="Symbol" w:hint="default"/>
+      </w:rPr>
+    </w:lvl>
+    <w:lvl w:ilvl="7" w:tplc="04090003" w:tentative="1">
+      <w:start w:val="1"/>
+      <w:numFmt w:val="bullet"/>
+      <w:lvlText w:val="o"/>
+      <w:lvlJc w:val="left"/>
+      <w:pPr>
+        <w:ind w:left="5760" w:hanging="360"/>
+      </w:pPr>
+      <w:rPr>
+        <w:rFonts w:ascii="Courier New" w:hAnsi="Courier New" w:cs="Courier New" w:hint="default"/>
+      </w:rPr>
+    </w:lvl>
+    <w:lvl w:ilvl="8" w:tplc="04090005" w:tentative="1">
+      <w:start w:val="1"/>
+      <w:numFmt w:val="bullet"/>
+      <w:lvlText w:val=""/>
+      <w:lvlJc w:val="left"/>
+      <w:pPr>
+        <w:ind w:left="6480" w:hanging="360"/>
+      </w:pPr>
+      <w:rPr>
+        <w:rFonts w:ascii="Wingdings" w:hAnsi="Wingdings" w:hint="default"/>
+      </w:rPr>
+    </w:lvl>
+  </w:abstractNum>
+  <w:abstractNum w:abstractNumId="28" w15:restartNumberingAfterBreak="0">
     <w:nsid w:val="71436AB6"/>
     <w:multiLevelType w:val="hybridMultilevel"/>
     <w:tmpl w:val="08D2E092"/>
@@ -14547,7 +15176,7 @@
       </w:pPr>
     </w:lvl>
   </w:abstractNum>
-  <w:abstractNum w:abstractNumId="28" w15:restartNumberingAfterBreak="0">
+  <w:abstractNum w:abstractNumId="29" w15:restartNumberingAfterBreak="0">
     <w:nsid w:val="740B120D"/>
     <w:multiLevelType w:val="hybridMultilevel"/>
     <w:tmpl w:val="7082B490"/>
@@ -14660,7 +15289,7 @@
       </w:rPr>
     </w:lvl>
   </w:abstractNum>
-  <w:abstractNum w:abstractNumId="29" w15:restartNumberingAfterBreak="0">
+  <w:abstractNum w:abstractNumId="30" w15:restartNumberingAfterBreak="0">
     <w:nsid w:val="757C79AC"/>
     <w:multiLevelType w:val="hybridMultilevel"/>
     <w:tmpl w:val="3834998C"/>
@@ -14773,7 +15402,7 @@
       </w:rPr>
     </w:lvl>
   </w:abstractNum>
-  <w:abstractNum w:abstractNumId="30" w15:restartNumberingAfterBreak="0">
+  <w:abstractNum w:abstractNumId="31" w15:restartNumberingAfterBreak="0">
     <w:nsid w:val="786333A7"/>
     <w:multiLevelType w:val="hybridMultilevel"/>
     <w:tmpl w:val="B55C16F0"/>
@@ -14886,7 +15515,7 @@
       </w:rPr>
     </w:lvl>
   </w:abstractNum>
-  <w:abstractNum w:abstractNumId="31" w15:restartNumberingAfterBreak="0">
+  <w:abstractNum w:abstractNumId="32" w15:restartNumberingAfterBreak="0">
     <w:nsid w:val="79E34C7E"/>
     <w:multiLevelType w:val="hybridMultilevel"/>
     <w:tmpl w:val="A54E5400"/>
@@ -14999,7 +15628,7 @@
       </w:rPr>
     </w:lvl>
   </w:abstractNum>
-  <w:abstractNum w:abstractNumId="32" w15:restartNumberingAfterBreak="0">
+  <w:abstractNum w:abstractNumId="33" w15:restartNumberingAfterBreak="0">
     <w:nsid w:val="7BF53EC1"/>
     <w:multiLevelType w:val="hybridMultilevel"/>
     <w:tmpl w:val="5AA4CDCA"/>
@@ -15112,7 +15741,7 @@
       </w:rPr>
     </w:lvl>
   </w:abstractNum>
-  <w:abstractNum w:abstractNumId="33" w15:restartNumberingAfterBreak="0">
+  <w:abstractNum w:abstractNumId="34" w15:restartNumberingAfterBreak="0">
     <w:nsid w:val="7FF6438F"/>
     <w:multiLevelType w:val="hybridMultilevel"/>
     <w:tmpl w:val="FEC457D6"/>
@@ -15205,13 +15834,13 @@
     <w:abstractNumId w:val="0"/>
   </w:num>
   <w:num w:numId="2">
-    <w:abstractNumId w:val="27"/>
+    <w:abstractNumId w:val="28"/>
   </w:num>
   <w:num w:numId="3">
     <w:abstractNumId w:val="26"/>
   </w:num>
   <w:num w:numId="4">
-    <w:abstractNumId w:val="32"/>
+    <w:abstractNumId w:val="33"/>
   </w:num>
   <w:num w:numId="5">
     <w:abstractNumId w:val="14"/>
@@ -15244,7 +15873,7 @@
     <w:abstractNumId w:val="2"/>
   </w:num>
   <w:num w:numId="15">
-    <w:abstractNumId w:val="30"/>
+    <w:abstractNumId w:val="31"/>
   </w:num>
   <w:num w:numId="16">
     <w:abstractNumId w:val="17"/>
@@ -15265,7 +15894,7 @@
     <w:abstractNumId w:val="7"/>
   </w:num>
   <w:num w:numId="22">
-    <w:abstractNumId w:val="33"/>
+    <w:abstractNumId w:val="34"/>
   </w:num>
   <w:num w:numId="23">
     <w:abstractNumId w:val="1"/>
@@ -15286,22 +15915,25 @@
     <w:abstractNumId w:val="11"/>
   </w:num>
   <w:num w:numId="29">
-    <w:abstractNumId w:val="31"/>
+    <w:abstractNumId w:val="32"/>
   </w:num>
   <w:num w:numId="30">
-    <w:abstractNumId w:val="28"/>
+    <w:abstractNumId w:val="29"/>
   </w:num>
   <w:num w:numId="31">
     <w:abstractNumId w:val="23"/>
   </w:num>
   <w:num w:numId="32">
-    <w:abstractNumId w:val="29"/>
+    <w:abstractNumId w:val="30"/>
   </w:num>
   <w:num w:numId="33">
     <w:abstractNumId w:val="20"/>
   </w:num>
   <w:num w:numId="34">
     <w:abstractNumId w:val="24"/>
+  </w:num>
+  <w:num w:numId="35">
+    <w:abstractNumId w:val="27"/>
   </w:num>
   <w:numIdMacAtCleanup w:val="6"/>
 </w:numbering>

--- a/gcm3/doc/2022.09.29 GCM 4.0 Modeling Guide.docx
+++ b/gcm3/doc/2022.09.29 GCM 4.0 Modeling Guide.docx
@@ -2114,10 +2114,10 @@
           <w:noProof/>
         </w:rPr>
         <w:drawing>
-          <wp:inline distT="0" distB="0" distL="0" distR="0">
-            <wp:extent cx="5943600" cy="921385"/>
-            <wp:effectExtent l="38100" t="38100" r="38100" b="31115"/>
-            <wp:docPr id="4" name="Picture 4"/>
+          <wp:inline distT="0" distB="0" distL="0" distR="0" wp14:anchorId="2FE5D073" wp14:editId="56386833">
+            <wp:extent cx="5943600" cy="1244600"/>
+            <wp:effectExtent l="38100" t="38100" r="38100" b="31750"/>
+            <wp:docPr id="70" name="Picture 70"/>
             <wp:cNvGraphicFramePr>
               <a:graphicFrameLocks xmlns:a="http://schemas.openxmlformats.org/drawingml/2006/main" noChangeAspect="1"/>
             </wp:cNvGraphicFramePr>
@@ -2129,13 +2129,7 @@
                     <pic:cNvPicPr/>
                   </pic:nvPicPr>
                   <pic:blipFill>
-                    <a:blip r:embed="rId23">
-                      <a:extLst>
-                        <a:ext uri="{28A0092B-C50C-407E-A947-70E740481C1C}">
-                          <a14:useLocalDpi xmlns:a14="http://schemas.microsoft.com/office/drawing/2010/main" val="0"/>
-                        </a:ext>
-                      </a:extLst>
-                    </a:blip>
+                    <a:blip r:embed="rId23"/>
                     <a:stretch>
                       <a:fillRect/>
                     </a:stretch>
@@ -2143,7 +2137,7 @@
                   <pic:spPr>
                     <a:xfrm>
                       <a:off x="0" y="0"/>
-                      <a:ext cx="5943600" cy="921385"/>
+                      <a:ext cx="5943600" cy="1244600"/>
                     </a:xfrm>
                     <a:prstGeom prst="rect">
                       <a:avLst/>
@@ -2178,10 +2172,10 @@
           <w:noProof/>
         </w:rPr>
         <w:drawing>
-          <wp:inline distT="0" distB="0" distL="0" distR="0">
-            <wp:extent cx="5943600" cy="926465"/>
-            <wp:effectExtent l="38100" t="38100" r="38100" b="45085"/>
-            <wp:docPr id="7" name="Picture 7"/>
+          <wp:inline distT="0" distB="0" distL="0" distR="0" wp14:anchorId="0374F264" wp14:editId="116F0348">
+            <wp:extent cx="5943600" cy="1009015"/>
+            <wp:effectExtent l="38100" t="38100" r="38100" b="38735"/>
+            <wp:docPr id="78" name="Picture 78"/>
             <wp:cNvGraphicFramePr>
               <a:graphicFrameLocks xmlns:a="http://schemas.openxmlformats.org/drawingml/2006/main" noChangeAspect="1"/>
             </wp:cNvGraphicFramePr>
@@ -2193,13 +2187,7 @@
                     <pic:cNvPicPr/>
                   </pic:nvPicPr>
                   <pic:blipFill>
-                    <a:blip r:embed="rId24">
-                      <a:extLst>
-                        <a:ext uri="{28A0092B-C50C-407E-A947-70E740481C1C}">
-                          <a14:useLocalDpi xmlns:a14="http://schemas.microsoft.com/office/drawing/2010/main" val="0"/>
-                        </a:ext>
-                      </a:extLst>
-                    </a:blip>
+                    <a:blip r:embed="rId24"/>
                     <a:stretch>
                       <a:fillRect/>
                     </a:stretch>
@@ -2207,7 +2195,7 @@
                   <pic:spPr>
                     <a:xfrm>
                       <a:off x="0" y="0"/>
-                      <a:ext cx="5943600" cy="926465"/>
+                      <a:ext cx="5943600" cy="1009015"/>
                     </a:xfrm>
                     <a:prstGeom prst="rect">
                       <a:avLst/>
@@ -2348,6 +2336,7 @@
         </w:numPr>
       </w:pPr>
       <w:r>
+        <w:lastRenderedPageBreak/>
         <w:t>Adds the PersonDataManager for tracking people</w:t>
       </w:r>
     </w:p>
@@ -2372,7 +2361,6 @@
         </w:numPr>
       </w:pPr>
       <w:r>
-        <w:lastRenderedPageBreak/>
         <w:t>Family Plugin</w:t>
       </w:r>
     </w:p>
@@ -9655,15 +9643,17 @@
         </w:rPr>
         <w:t>Figure 4.9</w:t>
       </w:r>
+      <w:bookmarkStart w:id="0" w:name="_GoBack"/>
+      <w:bookmarkEnd w:id="0"/>
       <w:r>
         <w:rPr>
           <w:noProof/>
         </w:rPr>
         <w:drawing>
-          <wp:inline distT="0" distB="0" distL="0" distR="0" wp14:anchorId="355A6775" wp14:editId="104B21F2">
-            <wp:extent cx="5943600" cy="1151890"/>
-            <wp:effectExtent l="38100" t="38100" r="38100" b="29210"/>
-            <wp:docPr id="33" name="Picture 33"/>
+          <wp:inline distT="0" distB="0" distL="0" distR="0" wp14:anchorId="2AC5861D" wp14:editId="1DC41FA7">
+            <wp:extent cx="6412717" cy="1015118"/>
+            <wp:effectExtent l="38100" t="38100" r="26670" b="33020"/>
+            <wp:docPr id="80" name="Picture 80"/>
             <wp:cNvGraphicFramePr>
               <a:graphicFrameLocks xmlns:a="http://schemas.openxmlformats.org/drawingml/2006/main" noChangeAspect="1"/>
             </wp:cNvGraphicFramePr>
@@ -9683,7 +9673,7 @@
                   <pic:spPr>
                     <a:xfrm>
                       <a:off x="0" y="0"/>
-                      <a:ext cx="5943600" cy="1151890"/>
+                      <a:ext cx="6518552" cy="1031871"/>
                     </a:xfrm>
                     <a:prstGeom prst="rect">
                       <a:avLst/>
@@ -11399,13 +11389,7 @@
         </w:numPr>
       </w:pPr>
       <w:r>
-        <w:t xml:space="preserve">Reports plugin – </w:t>
-      </w:r>
-      <w:r>
-        <w:t>(GCM core plugin)</w:t>
-      </w:r>
-      <w:r>
-        <w:t xml:space="preserve"> used to manage the report</w:t>
+        <w:t>Reports plugin – (GCM core plugin) used to manage the report</w:t>
       </w:r>
     </w:p>
     <w:p>
@@ -11530,28 +11514,7 @@
           <w:i/>
         </w:rPr>
         <w:lastRenderedPageBreak/>
-        <w:t xml:space="preserve">Figure </w:t>
-      </w:r>
-      <w:r>
-        <w:rPr>
-          <w:b/>
-          <w:i/>
-        </w:rPr>
-        <w:t>6</w:t>
-      </w:r>
-      <w:r>
-        <w:rPr>
-          <w:b/>
-          <w:i/>
-        </w:rPr>
-        <w:t>.</w:t>
-      </w:r>
-      <w:r>
-        <w:rPr>
-          <w:b/>
-          <w:i/>
-        </w:rPr>
-        <w:t>1</w:t>
+        <w:t>Figure 6.1</w:t>
       </w:r>
       <w:r>
         <w:rPr>
@@ -11628,14 +11591,7 @@
           <w:i/>
         </w:rPr>
         <w:lastRenderedPageBreak/>
-        <w:t>Figure 6.</w:t>
-      </w:r>
-      <w:r>
-        <w:rPr>
-          <w:b/>
-          <w:i/>
-        </w:rPr>
-        <w:t>2</w:t>
+        <w:t>Figure 6.2</w:t>
       </w:r>
       <w:r>
         <w:rPr>
@@ -11703,14 +11659,7 @@
           <w:b/>
           <w:i/>
         </w:rPr>
-        <w:t>Figure 6.</w:t>
-      </w:r>
-      <w:r>
-        <w:rPr>
-          <w:b/>
-          <w:i/>
-        </w:rPr>
-        <w:t>3</w:t>
+        <w:t>Figure 6.3</w:t>
       </w:r>
     </w:p>
     <w:p>
@@ -11768,41 +11717,25 @@
         <w:t>The</w:t>
       </w:r>
       <w:r>
-        <w:t xml:space="preserve"> GammaActor </w:t>
-      </w:r>
-      <w:r>
-        <w:t>c</w:t>
-      </w:r>
-      <w:r>
-        <w:t xml:space="preserve">lass </w:t>
-      </w:r>
-      <w:r>
-        <w:t xml:space="preserve">in figure 6.4 </w:t>
-      </w:r>
-      <w:r>
-        <w:t>schedules 10 plans, set one day apart, to change the DELTA value as a successive interpolation between the ALPHA and BETA values that are in turn controlled by the experiment.</w:t>
-      </w:r>
-    </w:p>
-    <w:p>
-      <w:pPr>
-        <w:rPr>
-          <w:b/>
-          <w:i/>
-        </w:rPr>
-      </w:pPr>
-      <w:r>
-        <w:rPr>
-          <w:b/>
-          <w:i/>
-        </w:rPr>
-        <w:t>Figure 6.</w:t>
-      </w:r>
-      <w:r>
-        <w:rPr>
-          <w:b/>
-          <w:i/>
-        </w:rPr>
-        <w:t>4</w:t>
+        <w:t xml:space="preserve"> GammaActor class </w:t>
+      </w:r>
+      <w:r>
+        <w:t>in figure 6.4 schedules 10 plans, set one day apart, to change the DELTA value as a successive interpolation between the ALPHA and BETA values that are in turn controlled by the experiment.</w:t>
+      </w:r>
+    </w:p>
+    <w:p>
+      <w:pPr>
+        <w:rPr>
+          <w:b/>
+          <w:i/>
+        </w:rPr>
+      </w:pPr>
+      <w:r>
+        <w:rPr>
+          <w:b/>
+          <w:i/>
+        </w:rPr>
+        <w:t>Figure 6.4</w:t>
       </w:r>
       <w:r>
         <w:rPr>
@@ -11869,24 +11802,16 @@
           <w:b/>
           <w:i/>
         </w:rPr>
-        <w:t>Figure 6.</w:t>
-      </w:r>
-      <w:r>
-        <w:rPr>
-          <w:b/>
-          <w:i/>
-        </w:rPr>
-        <w:t>5</w:t>
-      </w:r>
-    </w:p>
-    <w:p>
-      <w:pPr>
-        <w:rPr>
-          <w:b/>
-          <w:i/>
-        </w:rPr>
-      </w:pPr>
-      <w:bookmarkStart w:id="0" w:name="_GoBack"/>
+        <w:t>Figure 6.5</w:t>
+      </w:r>
+    </w:p>
+    <w:p>
+      <w:pPr>
+        <w:rPr>
+          <w:b/>
+          <w:i/>
+        </w:rPr>
+      </w:pPr>
       <w:r>
         <w:rPr>
           <w:noProof/>
@@ -11934,7 +11859,6 @@
           </wp:inline>
         </w:drawing>
       </w:r>
-      <w:bookmarkEnd w:id="0"/>
     </w:p>
     <w:p/>
     <w:p/>

--- a/gcm3/doc/2022.09.29 GCM 4.0 Modeling Guide.docx
+++ b/gcm3/doc/2022.09.29 GCM 4.0 Modeling Guide.docx
@@ -9643,8 +9643,6 @@
         </w:rPr>
         <w:t>Figure 4.9</w:t>
       </w:r>
-      <w:bookmarkStart w:id="0" w:name="_GoBack"/>
-      <w:bookmarkEnd w:id="0"/>
       <w:r>
         <w:rPr>
           <w:noProof/>
@@ -11889,8 +11887,16 @@
     </w:p>
     <w:p>
       <w:r>
-        <w:t>asdf</w:t>
-      </w:r>
+        <w:t>A</w:t>
+      </w:r>
+      <w:r>
+        <w:t>sdf</w:t>
+      </w:r>
+      <w:r>
+        <w:t xml:space="preserve"> awfsdf</w:t>
+      </w:r>
+      <w:bookmarkStart w:id="0" w:name="_GoBack"/>
+      <w:bookmarkEnd w:id="0"/>
     </w:p>
     <w:p>
       <w:pPr>
